--- a/Githubactions-eks.docx
+++ b/Githubactions-eks.docx
@@ -81,7 +81,199 @@
       </w:r>
     </w:p>
     <w:p/>
+    <w:p>
+      <w:r>
+        <w:t xml:space="preserve">Clone the </w:t>
+      </w:r>
+      <w:proofErr w:type="spellStart"/>
+      <w:r>
+        <w:t>github</w:t>
+      </w:r>
+      <w:proofErr w:type="spellEnd"/>
+      <w:r>
+        <w:t xml:space="preserve"> repo</w:t>
+      </w:r>
+      <w:r>
+        <w:br/>
+      </w:r>
+      <w:r>
+        <w:br/>
+      </w:r>
+      <w:r>
+        <w:t xml:space="preserve">git clone </w:t>
+      </w:r>
+      <w:hyperlink r:id="rId5" w:history="1">
+        <w:r>
+          <w:rPr>
+            <w:rStyle w:val="Hyperlink"/>
+          </w:rPr>
+          <w:t>https://github.com/sandeepkalathil/githubactions-eks.git</w:t>
+        </w:r>
+      </w:hyperlink>
+    </w:p>
     <w:p/>
+    <w:p>
+      <w:r>
+        <w:rPr>
+          <w:noProof/>
+        </w:rPr>
+        <w:drawing>
+          <wp:inline distT="0" distB="0" distL="0" distR="0" wp14:anchorId="0D4AC09C" wp14:editId="5A10E0E6">
+            <wp:extent cx="5731510" cy="1587500"/>
+            <wp:effectExtent l="0" t="0" r="2540" b="0"/>
+            <wp:docPr id="834757386" name="Picture 1"/>
+            <wp:cNvGraphicFramePr>
+              <a:graphicFrameLocks xmlns:a="http://schemas.openxmlformats.org/drawingml/2006/main" noChangeAspect="1"/>
+            </wp:cNvGraphicFramePr>
+            <a:graphic xmlns:a="http://schemas.openxmlformats.org/drawingml/2006/main">
+              <a:graphicData uri="http://schemas.openxmlformats.org/drawingml/2006/picture">
+                <pic:pic xmlns:pic="http://schemas.openxmlformats.org/drawingml/2006/picture">
+                  <pic:nvPicPr>
+                    <pic:cNvPr id="834757386" name="Picture 834757386"/>
+                    <pic:cNvPicPr/>
+                  </pic:nvPicPr>
+                  <pic:blipFill>
+                    <a:blip r:embed="rId6" cstate="print">
+                      <a:extLst>
+                        <a:ext uri="{28A0092B-C50C-407E-A947-70E740481C1C}">
+                          <a14:useLocalDpi xmlns:a14="http://schemas.microsoft.com/office/drawing/2010/main" val="0"/>
+                        </a:ext>
+                      </a:extLst>
+                    </a:blip>
+                    <a:stretch>
+                      <a:fillRect/>
+                    </a:stretch>
+                  </pic:blipFill>
+                  <pic:spPr>
+                    <a:xfrm>
+                      <a:off x="0" y="0"/>
+                      <a:ext cx="5731510" cy="1587500"/>
+                    </a:xfrm>
+                    <a:prstGeom prst="rect">
+                      <a:avLst/>
+                    </a:prstGeom>
+                  </pic:spPr>
+                </pic:pic>
+              </a:graphicData>
+            </a:graphic>
+          </wp:inline>
+        </w:drawing>
+      </w:r>
+    </w:p>
+    <w:p/>
+    <w:p>
+      <w:r>
+        <w:t xml:space="preserve">Go to the folder </w:t>
+      </w:r>
+      <w:r>
+        <w:br/>
+      </w:r>
+      <w:r>
+        <w:br/>
+      </w:r>
+      <w:r>
+        <w:t xml:space="preserve">cd </w:t>
+      </w:r>
+      <w:proofErr w:type="spellStart"/>
+      <w:r>
+        <w:t>githubactions-eks</w:t>
+      </w:r>
+      <w:proofErr w:type="spellEnd"/>
+      <w:r>
+        <w:t>/</w:t>
+      </w:r>
+    </w:p>
+    <w:p>
+      <w:r>
+        <w:t xml:space="preserve">cd </w:t>
+      </w:r>
+      <w:proofErr w:type="gramStart"/>
+      <w:r>
+        <w:t>terraform</w:t>
+      </w:r>
+      <w:proofErr w:type="gramEnd"/>
+      <w:r>
+        <w:t>/</w:t>
+      </w:r>
+    </w:p>
+    <w:p>
+      <w:r>
+        <w:t>terraform in</w:t>
+      </w:r>
+      <w:proofErr w:type="spellStart"/>
+      <w:r>
+        <w:t>it</w:t>
+      </w:r>
+      <w:proofErr w:type="spellEnd"/>
+      <w:r>
+        <w:br/>
+      </w:r>
+      <w:r>
+        <w:br/>
+      </w:r>
+    </w:p>
+    <w:p>
+      <w:pPr>
+        <w:pStyle w:val="ListParagraph"/>
+      </w:pPr>
+      <w:r>
+        <w:rPr>
+          <w:noProof/>
+        </w:rPr>
+        <w:lastRenderedPageBreak/>
+        <w:drawing>
+          <wp:inline distT="0" distB="0" distL="0" distR="0" wp14:anchorId="0B09A781" wp14:editId="7BD8B76D">
+            <wp:extent cx="5731510" cy="1875790"/>
+            <wp:effectExtent l="0" t="0" r="2540" b="0"/>
+            <wp:docPr id="476376696" name="Picture 2"/>
+            <wp:cNvGraphicFramePr>
+              <a:graphicFrameLocks xmlns:a="http://schemas.openxmlformats.org/drawingml/2006/main" noChangeAspect="1"/>
+            </wp:cNvGraphicFramePr>
+            <a:graphic xmlns:a="http://schemas.openxmlformats.org/drawingml/2006/main">
+              <a:graphicData uri="http://schemas.openxmlformats.org/drawingml/2006/picture">
+                <pic:pic xmlns:pic="http://schemas.openxmlformats.org/drawingml/2006/picture">
+                  <pic:nvPicPr>
+                    <pic:cNvPr id="476376696" name="Picture 476376696"/>
+                    <pic:cNvPicPr/>
+                  </pic:nvPicPr>
+                  <pic:blipFill>
+                    <a:blip r:embed="rId7" cstate="print">
+                      <a:extLst>
+                        <a:ext uri="{28A0092B-C50C-407E-A947-70E740481C1C}">
+                          <a14:useLocalDpi xmlns:a14="http://schemas.microsoft.com/office/drawing/2010/main" val="0"/>
+                        </a:ext>
+                      </a:extLst>
+                    </a:blip>
+                    <a:stretch>
+                      <a:fillRect/>
+                    </a:stretch>
+                  </pic:blipFill>
+                  <pic:spPr>
+                    <a:xfrm>
+                      <a:off x="0" y="0"/>
+                      <a:ext cx="5731510" cy="1875790"/>
+                    </a:xfrm>
+                    <a:prstGeom prst="rect">
+                      <a:avLst/>
+                    </a:prstGeom>
+                  </pic:spPr>
+                </pic:pic>
+              </a:graphicData>
+            </a:graphic>
+          </wp:inline>
+        </w:drawing>
+      </w:r>
+    </w:p>
+    <w:p>
+      <w:pPr>
+        <w:pStyle w:val="ListParagraph"/>
+      </w:pPr>
+    </w:p>
+    <w:p>
+      <w:pPr>
+        <w:pStyle w:val="ListParagraph"/>
+      </w:pPr>
+    </w:p>
     <w:p>
       <w:pPr>
         <w:pStyle w:val="ListParagraph"/>
@@ -1111,6 +1303,29 @@
       <w:spacing w:val="5"/>
     </w:rPr>
   </w:style>
+  <w:style w:type="character" w:styleId="Hyperlink">
+    <w:name w:val="Hyperlink"/>
+    <w:basedOn w:val="DefaultParagraphFont"/>
+    <w:uiPriority w:val="99"/>
+    <w:unhideWhenUsed/>
+    <w:rsid w:val="00D61C20"/>
+    <w:rPr>
+      <w:color w:val="0563C1" w:themeColor="hyperlink"/>
+      <w:u w:val="single"/>
+    </w:rPr>
+  </w:style>
+  <w:style w:type="character" w:styleId="UnresolvedMention">
+    <w:name w:val="Unresolved Mention"/>
+    <w:basedOn w:val="DefaultParagraphFont"/>
+    <w:uiPriority w:val="99"/>
+    <w:semiHidden/>
+    <w:unhideWhenUsed/>
+    <w:rsid w:val="00D61C20"/>
+    <w:rPr>
+      <w:color w:val="605E5C"/>
+      <w:shd w:val="clear" w:color="auto" w:fill="E1DFDD"/>
+    </w:rPr>
+  </w:style>
 </w:styles>
 </file>
 

--- a/Githubactions-eks.docx
+++ b/Githubactions-eks.docx
@@ -4,15 +4,7 @@
   <w:body>
     <w:p>
       <w:r>
-        <w:t xml:space="preserve">Deploy application using </w:t>
-      </w:r>
-      <w:proofErr w:type="spellStart"/>
-      <w:r>
-        <w:t>github</w:t>
-      </w:r>
-      <w:proofErr w:type="spellEnd"/>
-      <w:r>
-        <w:t xml:space="preserve"> actions ci/cd to EKS</w:t>
+        <w:t>Deploy application using github actions ci/cd to EKS</w:t>
       </w:r>
     </w:p>
     <w:p/>
@@ -42,11 +34,9 @@
           <w:numId w:val="1"/>
         </w:numPr>
       </w:pPr>
-      <w:proofErr w:type="spellStart"/>
       <w:r>
         <w:t>Awscli</w:t>
       </w:r>
-      <w:proofErr w:type="spellEnd"/>
     </w:p>
     <w:p>
       <w:pPr>
@@ -56,11 +46,9 @@
           <w:numId w:val="1"/>
         </w:numPr>
       </w:pPr>
-      <w:proofErr w:type="spellStart"/>
       <w:r>
         <w:t>Kubectl</w:t>
       </w:r>
-      <w:proofErr w:type="spellEnd"/>
     </w:p>
     <w:p/>
     <w:p/>
@@ -71,27 +59,14 @@
     </w:p>
     <w:p/>
     <w:p>
-      <w:proofErr w:type="spellStart"/>
-      <w:r>
-        <w:t>aws</w:t>
-      </w:r>
-      <w:proofErr w:type="spellEnd"/>
-      <w:r>
-        <w:t xml:space="preserve"> configure</w:t>
+      <w:r>
+        <w:t>aws configure</w:t>
       </w:r>
     </w:p>
     <w:p/>
     <w:p>
       <w:r>
-        <w:t xml:space="preserve">Clone the </w:t>
-      </w:r>
-      <w:proofErr w:type="spellStart"/>
-      <w:r>
-        <w:t>github</w:t>
-      </w:r>
-      <w:proofErr w:type="spellEnd"/>
-      <w:r>
-        <w:t xml:space="preserve"> repo</w:t>
+        <w:t>Clone the github repo</w:t>
       </w:r>
       <w:r>
         <w:br/>
@@ -172,39 +147,37 @@
         <w:br/>
       </w:r>
       <w:r>
-        <w:t xml:space="preserve">cd </w:t>
-      </w:r>
-      <w:proofErr w:type="spellStart"/>
-      <w:r>
-        <w:t>githubactions-eks</w:t>
-      </w:r>
-      <w:proofErr w:type="spellEnd"/>
-      <w:r>
-        <w:t>/</w:t>
-      </w:r>
-    </w:p>
-    <w:p>
-      <w:r>
-        <w:t xml:space="preserve">cd </w:t>
-      </w:r>
-      <w:proofErr w:type="gramStart"/>
-      <w:r>
-        <w:t>terraform</w:t>
-      </w:r>
-      <w:proofErr w:type="gramEnd"/>
-      <w:r>
-        <w:t>/</w:t>
-      </w:r>
-    </w:p>
-    <w:p>
-      <w:r>
-        <w:t>terraform in</w:t>
-      </w:r>
-      <w:proofErr w:type="spellStart"/>
-      <w:r>
-        <w:t>it</w:t>
-      </w:r>
-      <w:proofErr w:type="spellEnd"/>
+        <w:t>cd githubactions-eks/</w:t>
+      </w:r>
+    </w:p>
+    <w:p>
+      <w:r>
+        <w:t>cd terraform/</w:t>
+      </w:r>
+    </w:p>
+    <w:p>
+      <w:r>
+        <w:t>terraform init</w:t>
+      </w:r>
+    </w:p>
+    <w:p>
+      <w:r>
+        <w:t xml:space="preserve">terraform </w:t>
+      </w:r>
+      <w:r>
+        <w:t>plan</w:t>
+      </w:r>
+    </w:p>
+    <w:p>
+      <w:r>
+        <w:lastRenderedPageBreak/>
+        <w:t xml:space="preserve">terraform </w:t>
+      </w:r>
+      <w:r>
+        <w:t>apply</w:t>
+      </w:r>
+    </w:p>
+    <w:p>
       <w:r>
         <w:br/>
       </w:r>
@@ -220,7 +193,6 @@
         <w:rPr>
           <w:noProof/>
         </w:rPr>
-        <w:lastRenderedPageBreak/>
         <w:drawing>
           <wp:inline distT="0" distB="0" distL="0" distR="0" wp14:anchorId="0B09A781" wp14:editId="7BD8B76D">
             <wp:extent cx="5731510" cy="1875790"/>
@@ -273,6 +245,108 @@
       <w:pPr>
         <w:pStyle w:val="ListParagraph"/>
       </w:pPr>
+    </w:p>
+    <w:p>
+      <w:pPr>
+        <w:pStyle w:val="ListParagraph"/>
+      </w:pPr>
+      <w:r>
+        <w:t xml:space="preserve">Go to the folder </w:t>
+      </w:r>
+      <w:r>
+        <w:t>terraform-ingress</w:t>
+      </w:r>
+      <w:r>
+        <w:t xml:space="preserve"> and run the commands to install nginx-ingress</w:t>
+      </w:r>
+      <w:r>
+        <w:br/>
+      </w:r>
+      <w:r>
+        <w:br/>
+        <w:t>terraform init</w:t>
+      </w:r>
+    </w:p>
+    <w:p>
+      <w:pPr>
+        <w:pStyle w:val="ListParagraph"/>
+      </w:pPr>
+      <w:r>
+        <w:t>terraform plan</w:t>
+      </w:r>
+    </w:p>
+    <w:p>
+      <w:pPr>
+        <w:pStyle w:val="ListParagraph"/>
+      </w:pPr>
+      <w:r>
+        <w:t>terraform apply</w:t>
+      </w:r>
+    </w:p>
+    <w:p>
+      <w:pPr>
+        <w:pStyle w:val="ListParagraph"/>
+      </w:pPr>
+    </w:p>
+    <w:p>
+      <w:pPr>
+        <w:pStyle w:val="ListParagraph"/>
+      </w:pPr>
+      <w:r>
+        <w:t>Once the resources are created, create your own Github repository to run the workflow</w:t>
+      </w:r>
+      <w:r>
+        <w:br/>
+      </w:r>
+      <w:r>
+        <w:br/>
+      </w:r>
+      <w:r>
+        <w:rPr>
+          <w:noProof/>
+        </w:rPr>
+        <w:drawing>
+          <wp:inline distT="0" distB="0" distL="0" distR="0" wp14:anchorId="32AD17EB" wp14:editId="3003D6F0">
+            <wp:extent cx="5731510" cy="3132455"/>
+            <wp:effectExtent l="0" t="0" r="2540" b="0"/>
+            <wp:docPr id="1793884340" name="Picture 3"/>
+            <wp:cNvGraphicFramePr>
+              <a:graphicFrameLocks xmlns:a="http://schemas.openxmlformats.org/drawingml/2006/main" noChangeAspect="1"/>
+            </wp:cNvGraphicFramePr>
+            <a:graphic xmlns:a="http://schemas.openxmlformats.org/drawingml/2006/main">
+              <a:graphicData uri="http://schemas.openxmlformats.org/drawingml/2006/picture">
+                <pic:pic xmlns:pic="http://schemas.openxmlformats.org/drawingml/2006/picture">
+                  <pic:nvPicPr>
+                    <pic:cNvPr id="1793884340" name="Picture 1793884340"/>
+                    <pic:cNvPicPr/>
+                  </pic:nvPicPr>
+                  <pic:blipFill>
+                    <a:blip r:embed="rId8" cstate="print">
+                      <a:extLst>
+                        <a:ext uri="{28A0092B-C50C-407E-A947-70E740481C1C}">
+                          <a14:useLocalDpi xmlns:a14="http://schemas.microsoft.com/office/drawing/2010/main" val="0"/>
+                        </a:ext>
+                      </a:extLst>
+                    </a:blip>
+                    <a:stretch>
+                      <a:fillRect/>
+                    </a:stretch>
+                  </pic:blipFill>
+                  <pic:spPr>
+                    <a:xfrm>
+                      <a:off x="0" y="0"/>
+                      <a:ext cx="5731510" cy="3132455"/>
+                    </a:xfrm>
+                    <a:prstGeom prst="rect">
+                      <a:avLst/>
+                    </a:prstGeom>
+                  </pic:spPr>
+                </pic:pic>
+              </a:graphicData>
+            </a:graphic>
+          </wp:inline>
+        </w:drawing>
+      </w:r>
     </w:p>
     <w:p>
       <w:pPr>

--- a/Githubactions-eks.docx
+++ b/Githubactions-eks.docx
@@ -4,7 +4,15 @@
   <w:body>
     <w:p>
       <w:r>
-        <w:t>Deploy application using github actions ci/cd to EKS</w:t>
+        <w:t xml:space="preserve">Deploy application using </w:t>
+      </w:r>
+      <w:proofErr w:type="spellStart"/>
+      <w:r>
+        <w:t>github</w:t>
+      </w:r>
+      <w:proofErr w:type="spellEnd"/>
+      <w:r>
+        <w:t xml:space="preserve"> actions ci/cd to EKS</w:t>
       </w:r>
     </w:p>
     <w:p/>
@@ -34,9 +42,11 @@
           <w:numId w:val="1"/>
         </w:numPr>
       </w:pPr>
+      <w:proofErr w:type="spellStart"/>
       <w:r>
         <w:t>Awscli</w:t>
       </w:r>
+      <w:proofErr w:type="spellEnd"/>
     </w:p>
     <w:p>
       <w:pPr>
@@ -46,9 +56,11 @@
           <w:numId w:val="1"/>
         </w:numPr>
       </w:pPr>
+      <w:proofErr w:type="spellStart"/>
       <w:r>
         <w:t>Kubectl</w:t>
       </w:r>
+      <w:proofErr w:type="spellEnd"/>
     </w:p>
     <w:p/>
     <w:p/>
@@ -59,14 +71,27 @@
     </w:p>
     <w:p/>
     <w:p>
-      <w:r>
-        <w:t>aws configure</w:t>
+      <w:proofErr w:type="spellStart"/>
+      <w:r>
+        <w:t>aws</w:t>
+      </w:r>
+      <w:proofErr w:type="spellEnd"/>
+      <w:r>
+        <w:t xml:space="preserve"> configure</w:t>
       </w:r>
     </w:p>
     <w:p/>
     <w:p>
       <w:r>
-        <w:t>Clone the github repo</w:t>
+        <w:t xml:space="preserve">Clone the </w:t>
+      </w:r>
+      <w:proofErr w:type="spellStart"/>
+      <w:r>
+        <w:t>github</w:t>
+      </w:r>
+      <w:proofErr w:type="spellEnd"/>
+      <w:r>
+        <w:t xml:space="preserve"> repo</w:t>
       </w:r>
       <w:r>
         <w:br/>
@@ -147,18 +172,39 @@
         <w:br/>
       </w:r>
       <w:r>
-        <w:t>cd githubactions-eks/</w:t>
-      </w:r>
-    </w:p>
-    <w:p>
-      <w:r>
-        <w:t>cd terraform/</w:t>
-      </w:r>
-    </w:p>
-    <w:p>
-      <w:r>
-        <w:t>terraform init</w:t>
-      </w:r>
+        <w:t xml:space="preserve">cd </w:t>
+      </w:r>
+      <w:proofErr w:type="spellStart"/>
+      <w:r>
+        <w:t>githubactions-eks</w:t>
+      </w:r>
+      <w:proofErr w:type="spellEnd"/>
+      <w:r>
+        <w:t>/</w:t>
+      </w:r>
+    </w:p>
+    <w:p>
+      <w:r>
+        <w:t xml:space="preserve">cd </w:t>
+      </w:r>
+      <w:proofErr w:type="gramStart"/>
+      <w:r>
+        <w:t>terraform</w:t>
+      </w:r>
+      <w:proofErr w:type="gramEnd"/>
+      <w:r>
+        <w:t>/</w:t>
+      </w:r>
+    </w:p>
+    <w:p>
+      <w:r>
+        <w:t xml:space="preserve">terraform </w:t>
+      </w:r>
+      <w:proofErr w:type="spellStart"/>
+      <w:r>
+        <w:t>init</w:t>
+      </w:r>
+      <w:proofErr w:type="spellEnd"/>
     </w:p>
     <w:p>
       <w:r>
@@ -251,6 +297,62 @@
         <w:pStyle w:val="ListParagraph"/>
       </w:pPr>
       <w:r>
+        <w:rPr>
+          <w:noProof/>
+        </w:rPr>
+        <w:drawing>
+          <wp:inline distT="0" distB="0" distL="0" distR="0" wp14:anchorId="31DD10B6" wp14:editId="35568354">
+            <wp:extent cx="5731510" cy="1388745"/>
+            <wp:effectExtent l="0" t="0" r="2540" b="1905"/>
+            <wp:docPr id="938828895" name="Picture 4"/>
+            <wp:cNvGraphicFramePr>
+              <a:graphicFrameLocks xmlns:a="http://schemas.openxmlformats.org/drawingml/2006/main" noChangeAspect="1"/>
+            </wp:cNvGraphicFramePr>
+            <a:graphic xmlns:a="http://schemas.openxmlformats.org/drawingml/2006/main">
+              <a:graphicData uri="http://schemas.openxmlformats.org/drawingml/2006/picture">
+                <pic:pic xmlns:pic="http://schemas.openxmlformats.org/drawingml/2006/picture">
+                  <pic:nvPicPr>
+                    <pic:cNvPr id="938828895" name="Picture 938828895"/>
+                    <pic:cNvPicPr/>
+                  </pic:nvPicPr>
+                  <pic:blipFill>
+                    <a:blip r:embed="rId8" cstate="print">
+                      <a:extLst>
+                        <a:ext uri="{28A0092B-C50C-407E-A947-70E740481C1C}">
+                          <a14:useLocalDpi xmlns:a14="http://schemas.microsoft.com/office/drawing/2010/main" val="0"/>
+                        </a:ext>
+                      </a:extLst>
+                    </a:blip>
+                    <a:stretch>
+                      <a:fillRect/>
+                    </a:stretch>
+                  </pic:blipFill>
+                  <pic:spPr>
+                    <a:xfrm>
+                      <a:off x="0" y="0"/>
+                      <a:ext cx="5731510" cy="1388745"/>
+                    </a:xfrm>
+                    <a:prstGeom prst="rect">
+                      <a:avLst/>
+                    </a:prstGeom>
+                  </pic:spPr>
+                </pic:pic>
+              </a:graphicData>
+            </a:graphic>
+          </wp:inline>
+        </w:drawing>
+      </w:r>
+    </w:p>
+    <w:p>
+      <w:pPr>
+        <w:pStyle w:val="ListParagraph"/>
+      </w:pPr>
+    </w:p>
+    <w:p>
+      <w:pPr>
+        <w:pStyle w:val="ListParagraph"/>
+      </w:pPr>
+      <w:r>
         <w:t xml:space="preserve">Go to the folder </w:t>
       </w:r>
       <w:r>
@@ -264,8 +366,13 @@
       </w:r>
       <w:r>
         <w:br/>
-        <w:t>terraform init</w:t>
-      </w:r>
+        <w:t xml:space="preserve">terraform </w:t>
+      </w:r>
+      <w:proofErr w:type="spellStart"/>
+      <w:r>
+        <w:t>init</w:t>
+      </w:r>
+      <w:proofErr w:type="spellEnd"/>
     </w:p>
     <w:p>
       <w:pPr>
@@ -293,12 +400,21 @@
         <w:pStyle w:val="ListParagraph"/>
       </w:pPr>
       <w:r>
-        <w:t>Once the resources are created, create your own Github repository to run the workflow</w:t>
+        <w:t xml:space="preserve">Once the resources are created, create your own </w:t>
+      </w:r>
+      <w:proofErr w:type="spellStart"/>
+      <w:r>
+        <w:t>Github</w:t>
+      </w:r>
+      <w:proofErr w:type="spellEnd"/>
+      <w:r>
+        <w:t xml:space="preserve"> repository to run the workflow</w:t>
       </w:r>
       <w:r>
         <w:br/>
       </w:r>
       <w:r>
+        <w:lastRenderedPageBreak/>
         <w:br/>
       </w:r>
       <w:r>
@@ -321,7 +437,7 @@
                     <pic:cNvPicPr/>
                   </pic:nvPicPr>
                   <pic:blipFill>
-                    <a:blip r:embed="rId8" cstate="print">
+                    <a:blip r:embed="rId9" cstate="print">
                       <a:extLst>
                         <a:ext uri="{28A0092B-C50C-407E-A947-70E740481C1C}">
                           <a14:useLocalDpi xmlns:a14="http://schemas.microsoft.com/office/drawing/2010/main" val="0"/>
